--- a/bantotal/plantillas/04778-PARALELO.docx
+++ b/bantotal/plantillas/04778-PARALELO.docx
@@ -15,6 +15,8 @@
           <w:szCs w:val="18"/>
         </w:rPr>
       </w:pPr>
+      <w:bookmarkStart w:id="0" w:name="_GoBack"/>
+      <w:bookmarkEnd w:id="0"/>
       <w:r>
         <w:rPr>
           <w:rFonts w:ascii="Futura LtCn BT" w:hAnsi="Futura LtCn BT" w:cs="Courier New"/>
@@ -297,17 +299,15 @@
         <w:tblLook w:val="04A0" w:firstRow="1" w:lastRow="0" w:firstColumn="1" w:lastColumn="0" w:noHBand="0" w:noVBand="1"/>
       </w:tblPr>
       <w:tblGrid>
-        <w:gridCol w:w="1588"/>
-        <w:gridCol w:w="1389"/>
-        <w:gridCol w:w="171"/>
-        <w:gridCol w:w="425"/>
+        <w:gridCol w:w="1872"/>
+        <w:gridCol w:w="1105"/>
+        <w:gridCol w:w="596"/>
         <w:gridCol w:w="764"/>
         <w:gridCol w:w="1646"/>
-        <w:gridCol w:w="680"/>
-        <w:gridCol w:w="567"/>
+        <w:gridCol w:w="1247"/>
         <w:gridCol w:w="454"/>
-        <w:gridCol w:w="538"/>
-        <w:gridCol w:w="2126"/>
+        <w:gridCol w:w="141"/>
+        <w:gridCol w:w="2523"/>
       </w:tblGrid>
       <w:tr>
         <w:trPr>
@@ -349,7 +349,7 @@
         <w:tc>
           <w:tcPr>
             <w:tcW w:w="7371" w:type="dxa"/>
-            <w:gridSpan w:val="9"/>
+            <w:gridSpan w:val="7"/>
             <w:shd w:val="clear" w:color="auto" w:fill="auto"/>
           </w:tcPr>
           <w:p>
@@ -452,7 +452,7 @@
         <w:tc>
           <w:tcPr>
             <w:tcW w:w="4253" w:type="dxa"/>
-            <w:gridSpan w:val="6"/>
+            <w:gridSpan w:val="4"/>
             <w:shd w:val="clear" w:color="auto" w:fill="auto"/>
           </w:tcPr>
           <w:p>
@@ -571,7 +571,7 @@
         <w:tc>
           <w:tcPr>
             <w:tcW w:w="10348" w:type="dxa"/>
-            <w:gridSpan w:val="11"/>
+            <w:gridSpan w:val="9"/>
             <w:tcBorders>
               <w:bottom w:val="single" w:sz="4" w:space="0" w:color="auto"/>
             </w:tcBorders>
@@ -666,7 +666,7 @@
         <w:tc>
           <w:tcPr>
             <w:tcW w:w="10348" w:type="dxa"/>
-            <w:gridSpan w:val="11"/>
+            <w:gridSpan w:val="9"/>
             <w:shd w:val="solid" w:color="auto" w:fill="auto"/>
             <w:vAlign w:val="center"/>
           </w:tcPr>
@@ -709,7 +709,7 @@
         <w:tc>
           <w:tcPr>
             <w:tcW w:w="4337" w:type="dxa"/>
-            <w:gridSpan w:val="5"/>
+            <w:gridSpan w:val="4"/>
             <w:shd w:val="clear" w:color="auto" w:fill="auto"/>
             <w:vAlign w:val="center"/>
           </w:tcPr>
@@ -744,7 +744,7 @@
         <w:tc>
           <w:tcPr>
             <w:tcW w:w="6011" w:type="dxa"/>
-            <w:gridSpan w:val="6"/>
+            <w:gridSpan w:val="5"/>
             <w:shd w:val="clear" w:color="auto" w:fill="auto"/>
             <w:vAlign w:val="center"/>
           </w:tcPr>
@@ -784,7 +784,7 @@
         <w:tc>
           <w:tcPr>
             <w:tcW w:w="4337" w:type="dxa"/>
-            <w:gridSpan w:val="5"/>
+            <w:gridSpan w:val="4"/>
             <w:shd w:val="clear" w:color="auto" w:fill="auto"/>
             <w:vAlign w:val="center"/>
           </w:tcPr>
@@ -819,7 +819,7 @@
         <w:tc>
           <w:tcPr>
             <w:tcW w:w="6011" w:type="dxa"/>
-            <w:gridSpan w:val="6"/>
+            <w:gridSpan w:val="5"/>
             <w:shd w:val="clear" w:color="auto" w:fill="auto"/>
             <w:vAlign w:val="center"/>
           </w:tcPr>
@@ -859,7 +859,7 @@
         <w:tc>
           <w:tcPr>
             <w:tcW w:w="4337" w:type="dxa"/>
-            <w:gridSpan w:val="5"/>
+            <w:gridSpan w:val="4"/>
             <w:shd w:val="clear" w:color="auto" w:fill="auto"/>
             <w:vAlign w:val="center"/>
           </w:tcPr>
@@ -894,7 +894,7 @@
         <w:tc>
           <w:tcPr>
             <w:tcW w:w="6011" w:type="dxa"/>
-            <w:gridSpan w:val="6"/>
+            <w:gridSpan w:val="5"/>
             <w:shd w:val="clear" w:color="auto" w:fill="auto"/>
             <w:vAlign w:val="center"/>
           </w:tcPr>
@@ -930,7 +930,7 @@
         <w:tc>
           <w:tcPr>
             <w:tcW w:w="4337" w:type="dxa"/>
-            <w:gridSpan w:val="5"/>
+            <w:gridSpan w:val="4"/>
             <w:shd w:val="clear" w:color="auto" w:fill="auto"/>
             <w:vAlign w:val="center"/>
           </w:tcPr>
@@ -977,7 +977,7 @@
         <w:tc>
           <w:tcPr>
             <w:tcW w:w="6011" w:type="dxa"/>
-            <w:gridSpan w:val="6"/>
+            <w:gridSpan w:val="5"/>
             <w:shd w:val="clear" w:color="auto" w:fill="auto"/>
             <w:vAlign w:val="center"/>
           </w:tcPr>
@@ -1013,7 +1013,7 @@
         <w:tc>
           <w:tcPr>
             <w:tcW w:w="4337" w:type="dxa"/>
-            <w:gridSpan w:val="5"/>
+            <w:gridSpan w:val="4"/>
             <w:shd w:val="clear" w:color="auto" w:fill="auto"/>
             <w:vAlign w:val="center"/>
           </w:tcPr>
@@ -1060,7 +1060,7 @@
         <w:tc>
           <w:tcPr>
             <w:tcW w:w="6011" w:type="dxa"/>
-            <w:gridSpan w:val="6"/>
+            <w:gridSpan w:val="5"/>
             <w:shd w:val="clear" w:color="auto" w:fill="auto"/>
             <w:vAlign w:val="center"/>
           </w:tcPr>
@@ -1096,7 +1096,7 @@
         <w:tc>
           <w:tcPr>
             <w:tcW w:w="4337" w:type="dxa"/>
-            <w:gridSpan w:val="5"/>
+            <w:gridSpan w:val="4"/>
             <w:shd w:val="clear" w:color="auto" w:fill="auto"/>
             <w:vAlign w:val="center"/>
           </w:tcPr>
@@ -1131,7 +1131,7 @@
         <w:tc>
           <w:tcPr>
             <w:tcW w:w="6011" w:type="dxa"/>
-            <w:gridSpan w:val="6"/>
+            <w:gridSpan w:val="5"/>
             <w:shd w:val="clear" w:color="auto" w:fill="auto"/>
             <w:vAlign w:val="center"/>
           </w:tcPr>
@@ -1187,7 +1187,7 @@
         <w:tc>
           <w:tcPr>
             <w:tcW w:w="4337" w:type="dxa"/>
-            <w:gridSpan w:val="5"/>
+            <w:gridSpan w:val="4"/>
             <w:shd w:val="clear" w:color="auto" w:fill="auto"/>
             <w:vAlign w:val="center"/>
           </w:tcPr>
@@ -1222,7 +1222,7 @@
         <w:tc>
           <w:tcPr>
             <w:tcW w:w="6011" w:type="dxa"/>
-            <w:gridSpan w:val="6"/>
+            <w:gridSpan w:val="5"/>
             <w:shd w:val="clear" w:color="auto" w:fill="auto"/>
             <w:vAlign w:val="center"/>
           </w:tcPr>
@@ -1260,7 +1260,7 @@
         <w:tc>
           <w:tcPr>
             <w:tcW w:w="4337" w:type="dxa"/>
-            <w:gridSpan w:val="5"/>
+            <w:gridSpan w:val="4"/>
             <w:shd w:val="clear" w:color="auto" w:fill="auto"/>
             <w:vAlign w:val="center"/>
           </w:tcPr>
@@ -1295,7 +1295,7 @@
         <w:tc>
           <w:tcPr>
             <w:tcW w:w="6011" w:type="dxa"/>
-            <w:gridSpan w:val="6"/>
+            <w:gridSpan w:val="5"/>
             <w:shd w:val="clear" w:color="auto" w:fill="auto"/>
             <w:vAlign w:val="center"/>
           </w:tcPr>
@@ -1333,7 +1333,7 @@
         <w:tc>
           <w:tcPr>
             <w:tcW w:w="4337" w:type="dxa"/>
-            <w:gridSpan w:val="5"/>
+            <w:gridSpan w:val="4"/>
             <w:shd w:val="clear" w:color="auto" w:fill="auto"/>
             <w:vAlign w:val="center"/>
           </w:tcPr>
@@ -1369,7 +1369,7 @@
         <w:tc>
           <w:tcPr>
             <w:tcW w:w="6011" w:type="dxa"/>
-            <w:gridSpan w:val="6"/>
+            <w:gridSpan w:val="5"/>
             <w:shd w:val="clear" w:color="auto" w:fill="auto"/>
             <w:vAlign w:val="center"/>
           </w:tcPr>
@@ -1408,7 +1408,7 @@
         <w:tc>
           <w:tcPr>
             <w:tcW w:w="4337" w:type="dxa"/>
-            <w:gridSpan w:val="5"/>
+            <w:gridSpan w:val="4"/>
             <w:shd w:val="clear" w:color="auto" w:fill="auto"/>
             <w:vAlign w:val="center"/>
           </w:tcPr>
@@ -1443,7 +1443,7 @@
         <w:tc>
           <w:tcPr>
             <w:tcW w:w="6011" w:type="dxa"/>
-            <w:gridSpan w:val="6"/>
+            <w:gridSpan w:val="5"/>
             <w:shd w:val="clear" w:color="auto" w:fill="auto"/>
             <w:vAlign w:val="center"/>
           </w:tcPr>
@@ -1481,6 +1481,44 @@
         <w:tc>
           <w:tcPr>
             <w:tcW w:w="4337" w:type="dxa"/>
+            <w:gridSpan w:val="4"/>
+            <w:tcBorders>
+              <w:bottom w:val="single" w:sz="4" w:space="0" w:color="auto"/>
+            </w:tcBorders>
+            <w:shd w:val="clear" w:color="auto" w:fill="auto"/>
+            <w:vAlign w:val="center"/>
+          </w:tcPr>
+          <w:p>
+            <w:pPr>
+              <w:spacing w:after="0" w:line="240" w:lineRule="auto"/>
+              <w:ind w:left="30"/>
+              <w:rPr>
+                <w:rFonts w:ascii="Futura LtCn BT" w:hAnsi="Futura LtCn BT" w:cs="Courier New"/>
+                <w:noProof/>
+                <w:spacing w:val="-14"/>
+                <w:kern w:val="20"/>
+                <w:sz w:val="24"/>
+                <w:szCs w:val="24"/>
+                <w:lang w:eastAsia="es-PE"/>
+              </w:rPr>
+            </w:pPr>
+            <w:r>
+              <w:rPr>
+                <w:rFonts w:ascii="Futura LtCn BT" w:hAnsi="Futura LtCn BT" w:cs="Courier New"/>
+                <w:noProof/>
+                <w:spacing w:val="-14"/>
+                <w:kern w:val="20"/>
+                <w:sz w:val="24"/>
+                <w:szCs w:val="24"/>
+                <w:lang w:eastAsia="es-PE"/>
+              </w:rPr>
+              <w:t>Plazo máximo de pago</w:t>
+            </w:r>
+          </w:p>
+        </w:tc>
+        <w:tc>
+          <w:tcPr>
+            <w:tcW w:w="6011" w:type="dxa"/>
             <w:gridSpan w:val="5"/>
             <w:tcBorders>
               <w:bottom w:val="single" w:sz="4" w:space="0" w:color="auto"/>
@@ -1491,35 +1529,38 @@
           <w:p>
             <w:pPr>
               <w:spacing w:after="0" w:line="240" w:lineRule="auto"/>
-              <w:ind w:left="30"/>
-              <w:rPr>
-                <w:rFonts w:ascii="Futura LtCn BT" w:hAnsi="Futura LtCn BT" w:cs="Courier New"/>
-                <w:noProof/>
-                <w:spacing w:val="-14"/>
-                <w:kern w:val="20"/>
-                <w:sz w:val="24"/>
-                <w:szCs w:val="24"/>
-                <w:lang w:eastAsia="es-PE"/>
-              </w:rPr>
-            </w:pPr>
-            <w:r>
-              <w:rPr>
-                <w:rFonts w:ascii="Futura LtCn BT" w:hAnsi="Futura LtCn BT" w:cs="Courier New"/>
-                <w:noProof/>
-                <w:spacing w:val="-14"/>
-                <w:kern w:val="20"/>
-                <w:sz w:val="24"/>
-                <w:szCs w:val="24"/>
-                <w:lang w:eastAsia="es-PE"/>
-              </w:rPr>
-              <w:t>Plazo máximo de pago</w:t>
-            </w:r>
-          </w:p>
-        </w:tc>
-        <w:tc>
-          <w:tcPr>
-            <w:tcW w:w="6011" w:type="dxa"/>
-            <w:gridSpan w:val="6"/>
+              <w:rPr>
+                <w:rFonts w:ascii="Futura LtCn BT" w:hAnsi="Futura LtCn BT" w:cs="Courier New"/>
+                <w:noProof/>
+                <w:color w:val="FFFFFF"/>
+                <w:spacing w:val="-14"/>
+                <w:kern w:val="20"/>
+                <w:sz w:val="24"/>
+                <w:szCs w:val="24"/>
+                <w:lang w:eastAsia="es-PE"/>
+              </w:rPr>
+            </w:pPr>
+            <w:r>
+              <w:rPr>
+                <w:rFonts w:ascii="Futura LtCn BT" w:hAnsi="Futura LtCn BT" w:cs="Courier New"/>
+                <w:spacing w:val="-14"/>
+                <w:kern w:val="20"/>
+                <w:sz w:val="24"/>
+                <w:szCs w:val="24"/>
+              </w:rPr>
+              <w:t>#PLAZOMAX.PLZOMAX#  meses</w:t>
+            </w:r>
+          </w:p>
+        </w:tc>
+      </w:tr>
+      <w:tr>
+        <w:trPr>
+          <w:trHeight w:val="57"/>
+        </w:trPr>
+        <w:tc>
+          <w:tcPr>
+            <w:tcW w:w="10348" w:type="dxa"/>
+            <w:gridSpan w:val="9"/>
             <w:tcBorders>
               <w:bottom w:val="single" w:sz="4" w:space="0" w:color="auto"/>
             </w:tcBorders>
@@ -1529,47 +1570,6 @@
           <w:p>
             <w:pPr>
               <w:spacing w:after="0" w:line="240" w:lineRule="auto"/>
-              <w:rPr>
-                <w:rFonts w:ascii="Futura LtCn BT" w:hAnsi="Futura LtCn BT" w:cs="Courier New"/>
-                <w:noProof/>
-                <w:color w:val="FFFFFF"/>
-                <w:spacing w:val="-14"/>
-                <w:kern w:val="20"/>
-                <w:sz w:val="24"/>
-                <w:szCs w:val="24"/>
-                <w:lang w:eastAsia="es-PE"/>
-              </w:rPr>
-            </w:pPr>
-            <w:r>
-              <w:rPr>
-                <w:rFonts w:ascii="Futura LtCn BT" w:hAnsi="Futura LtCn BT" w:cs="Courier New"/>
-                <w:spacing w:val="-14"/>
-                <w:kern w:val="20"/>
-                <w:sz w:val="24"/>
-                <w:szCs w:val="24"/>
-              </w:rPr>
-              <w:t>#PLAZOMAX.PLZOMAX#  meses</w:t>
-            </w:r>
-          </w:p>
-        </w:tc>
-      </w:tr>
-      <w:tr>
-        <w:trPr>
-          <w:trHeight w:val="57"/>
-        </w:trPr>
-        <w:tc>
-          <w:tcPr>
-            <w:tcW w:w="10348" w:type="dxa"/>
-            <w:gridSpan w:val="11"/>
-            <w:tcBorders>
-              <w:bottom w:val="single" w:sz="4" w:space="0" w:color="auto"/>
-            </w:tcBorders>
-            <w:shd w:val="clear" w:color="auto" w:fill="auto"/>
-            <w:vAlign w:val="center"/>
-          </w:tcPr>
-          <w:p>
-            <w:pPr>
-              <w:spacing w:after="0" w:line="240" w:lineRule="auto"/>
               <w:ind w:left="30"/>
               <w:rPr>
                 <w:rFonts w:ascii="Futura LtCn BT" w:hAnsi="Futura LtCn BT" w:cs="Courier New"/>
@@ -1637,7 +1637,7 @@
         <w:tc>
           <w:tcPr>
             <w:tcW w:w="10348" w:type="dxa"/>
-            <w:gridSpan w:val="11"/>
+            <w:gridSpan w:val="9"/>
             <w:shd w:val="solid" w:color="auto" w:fill="auto"/>
             <w:vAlign w:val="center"/>
           </w:tcPr>
@@ -1679,7 +1679,7 @@
         </w:trPr>
         <w:tc>
           <w:tcPr>
-            <w:tcW w:w="1588" w:type="dxa"/>
+            <w:tcW w:w="1872" w:type="dxa"/>
             <w:shd w:val="clear" w:color="auto" w:fill="D9D9D9" w:themeFill="background1" w:themeFillShade="D9"/>
           </w:tcPr>
           <w:p>
@@ -1698,8 +1698,8 @@
         </w:tc>
         <w:tc>
           <w:tcPr>
-            <w:tcW w:w="1985" w:type="dxa"/>
-            <w:gridSpan w:val="3"/>
+            <w:tcW w:w="1701" w:type="dxa"/>
+            <w:gridSpan w:val="2"/>
             <w:shd w:val="clear" w:color="auto" w:fill="D9D9D9" w:themeFill="background1" w:themeFillShade="D9"/>
           </w:tcPr>
           <w:p>
@@ -1761,7 +1761,7 @@
         <w:tc>
           <w:tcPr>
             <w:tcW w:w="1701" w:type="dxa"/>
-            <w:gridSpan w:val="3"/>
+            <w:gridSpan w:val="2"/>
             <w:shd w:val="clear" w:color="auto" w:fill="D9D9D9" w:themeFill="background1" w:themeFillShade="D9"/>
           </w:tcPr>
           <w:p>
@@ -1827,7 +1827,7 @@
         </w:trPr>
         <w:tc>
           <w:tcPr>
-            <w:tcW w:w="1588" w:type="dxa"/>
+            <w:tcW w:w="1872" w:type="dxa"/>
             <w:shd w:val="clear" w:color="auto" w:fill="D9D9D9" w:themeFill="background1" w:themeFillShade="D9"/>
           </w:tcPr>
           <w:p>
@@ -1855,8 +1855,8 @@
         </w:tc>
         <w:tc>
           <w:tcPr>
-            <w:tcW w:w="1985" w:type="dxa"/>
-            <w:gridSpan w:val="3"/>
+            <w:tcW w:w="1701" w:type="dxa"/>
+            <w:gridSpan w:val="2"/>
             <w:shd w:val="clear" w:color="auto" w:fill="auto"/>
           </w:tcPr>
           <w:p>
@@ -1890,8 +1890,6 @@
               </w:rPr>
               <w:t>ADICIONAL</w:t>
             </w:r>
-            <w:bookmarkStart w:id="0" w:name="_GoBack"/>
-            <w:bookmarkEnd w:id="0"/>
             <w:r>
               <w:rPr>
                 <w:rFonts w:ascii="Futura LtCn BT" w:hAnsi="Futura LtCn BT" w:cs="Courier New"/>
@@ -1936,7 +1934,7 @@
         <w:tc>
           <w:tcPr>
             <w:tcW w:w="1701" w:type="dxa"/>
-            <w:gridSpan w:val="3"/>
+            <w:gridSpan w:val="2"/>
             <w:shd w:val="clear" w:color="auto" w:fill="auto"/>
           </w:tcPr>
           <w:p>
@@ -1998,7 +1996,7 @@
         </w:trPr>
         <w:tc>
           <w:tcPr>
-            <w:tcW w:w="1588" w:type="dxa"/>
+            <w:tcW w:w="1872" w:type="dxa"/>
             <w:shd w:val="clear" w:color="auto" w:fill="D9D9D9" w:themeFill="background1" w:themeFillShade="D9"/>
           </w:tcPr>
           <w:p>
@@ -2026,8 +2024,8 @@
         </w:tc>
         <w:tc>
           <w:tcPr>
-            <w:tcW w:w="1985" w:type="dxa"/>
-            <w:gridSpan w:val="3"/>
+            <w:tcW w:w="1701" w:type="dxa"/>
+            <w:gridSpan w:val="2"/>
             <w:shd w:val="clear" w:color="auto" w:fill="auto"/>
           </w:tcPr>
           <w:p>
@@ -2065,7 +2063,7 @@
         <w:tc>
           <w:tcPr>
             <w:tcW w:w="1701" w:type="dxa"/>
-            <w:gridSpan w:val="3"/>
+            <w:gridSpan w:val="2"/>
             <w:shd w:val="clear" w:color="auto" w:fill="auto"/>
           </w:tcPr>
           <w:p>
@@ -2107,7 +2105,7 @@
         </w:trPr>
         <w:tc>
           <w:tcPr>
-            <w:tcW w:w="1588" w:type="dxa"/>
+            <w:tcW w:w="1872" w:type="dxa"/>
             <w:shd w:val="clear" w:color="auto" w:fill="D9D9D9" w:themeFill="background1" w:themeFillShade="D9"/>
           </w:tcPr>
           <w:p>
@@ -2135,8 +2133,8 @@
         </w:tc>
         <w:tc>
           <w:tcPr>
-            <w:tcW w:w="1985" w:type="dxa"/>
-            <w:gridSpan w:val="3"/>
+            <w:tcW w:w="1701" w:type="dxa"/>
+            <w:gridSpan w:val="2"/>
             <w:shd w:val="clear" w:color="auto" w:fill="auto"/>
           </w:tcPr>
           <w:p>
@@ -2174,7 +2172,7 @@
         <w:tc>
           <w:tcPr>
             <w:tcW w:w="1701" w:type="dxa"/>
-            <w:gridSpan w:val="3"/>
+            <w:gridSpan w:val="2"/>
             <w:shd w:val="clear" w:color="auto" w:fill="auto"/>
           </w:tcPr>
           <w:p>
@@ -2217,7 +2215,7 @@
         <w:tc>
           <w:tcPr>
             <w:tcW w:w="10348" w:type="dxa"/>
-            <w:gridSpan w:val="11"/>
+            <w:gridSpan w:val="9"/>
             <w:shd w:val="clear" w:color="auto" w:fill="auto"/>
             <w:vAlign w:val="center"/>
           </w:tcPr>
@@ -2259,7 +2257,7 @@
         <w:tc>
           <w:tcPr>
             <w:tcW w:w="10348" w:type="dxa"/>
-            <w:gridSpan w:val="11"/>
+            <w:gridSpan w:val="9"/>
             <w:tcBorders>
               <w:bottom w:val="single" w:sz="4" w:space="0" w:color="auto"/>
             </w:tcBorders>
@@ -2579,7 +2577,7 @@
         <w:tc>
           <w:tcPr>
             <w:tcW w:w="10348" w:type="dxa"/>
-            <w:gridSpan w:val="11"/>
+            <w:gridSpan w:val="9"/>
             <w:shd w:val="clear" w:color="auto" w:fill="000000"/>
             <w:vAlign w:val="center"/>
           </w:tcPr>
@@ -2648,7 +2646,7 @@
         </w:trPr>
         <w:tc>
           <w:tcPr>
-            <w:tcW w:w="1588" w:type="dxa"/>
+            <w:tcW w:w="1872" w:type="dxa"/>
             <w:shd w:val="clear" w:color="auto" w:fill="BFBFBF" w:themeFill="background1" w:themeFillShade="BF"/>
             <w:vAlign w:val="center"/>
           </w:tcPr>
@@ -2698,8 +2696,8 @@
         </w:tc>
         <w:tc>
           <w:tcPr>
-            <w:tcW w:w="6634" w:type="dxa"/>
-            <w:gridSpan w:val="9"/>
+            <w:tcW w:w="5953" w:type="dxa"/>
+            <w:gridSpan w:val="7"/>
             <w:shd w:val="clear" w:color="auto" w:fill="BFBFBF" w:themeFill="background1" w:themeFillShade="BF"/>
             <w:vAlign w:val="center"/>
           </w:tcPr>
@@ -2735,7 +2733,7 @@
         </w:tc>
         <w:tc>
           <w:tcPr>
-            <w:tcW w:w="2126" w:type="dxa"/>
+            <w:tcW w:w="2523" w:type="dxa"/>
             <w:shd w:val="clear" w:color="auto" w:fill="BFBFBF" w:themeFill="background1" w:themeFillShade="BF"/>
             <w:vAlign w:val="center"/>
           </w:tcPr>
@@ -2807,8 +2805,8 @@
         </w:trPr>
         <w:tc>
           <w:tcPr>
-            <w:tcW w:w="1588" w:type="dxa"/>
-            <w:vMerge w:val="restart"/>
+            <w:tcW w:w="10348" w:type="dxa"/>
+            <w:gridSpan w:val="9"/>
             <w:shd w:val="clear" w:color="auto" w:fill="auto"/>
             <w:vAlign w:val="center"/>
           </w:tcPr>
@@ -2831,177 +2829,13 @@
               <w:rPr>
                 <w:rFonts w:ascii="Futura LtCn BT" w:hAnsi="Futura LtCn BT" w:cs="Courier New"/>
                 <w:noProof/>
-                <w:color w:val="0D0D0D" w:themeColor="text1" w:themeTint="F2"/>
-                <w:spacing w:val="-14"/>
-                <w:kern w:val="20"/>
-                <w:sz w:val="24"/>
-                <w:szCs w:val="24"/>
-                <w:lang w:eastAsia="es-PE"/>
-              </w:rPr>
-              <w:t>Seguro de Desgravamen</w:t>
-            </w:r>
-          </w:p>
-        </w:tc>
-        <w:tc>
-          <w:tcPr>
-            <w:tcW w:w="1560" w:type="dxa"/>
-            <w:gridSpan w:val="2"/>
-            <w:shd w:val="clear" w:color="auto" w:fill="BFBFBF" w:themeFill="background1" w:themeFillShade="BF"/>
-            <w:vAlign w:val="center"/>
-          </w:tcPr>
-          <w:p>
-            <w:pPr>
-              <w:spacing w:after="0" w:line="240" w:lineRule="auto"/>
-              <w:jc w:val="center"/>
-              <w:rPr>
-                <w:rFonts w:ascii="Futura LtCn BT" w:hAnsi="Futura LtCn BT" w:cs="Courier New"/>
-                <w:noProof/>
-                <w:color w:val="0D0D0D" w:themeColor="text1" w:themeTint="F2"/>
-                <w:spacing w:val="-14"/>
-                <w:kern w:val="20"/>
-                <w:sz w:val="24"/>
-                <w:szCs w:val="24"/>
-                <w:lang w:eastAsia="es-PE"/>
-              </w:rPr>
-            </w:pPr>
-            <w:r>
-              <w:rPr>
-                <w:rFonts w:ascii="Futura LtCn BT" w:hAnsi="Futura LtCn BT" w:cs="Courier New"/>
-                <w:noProof/>
-                <w:color w:val="0D0D0D" w:themeColor="text1" w:themeTint="F2"/>
-                <w:spacing w:val="-14"/>
-                <w:kern w:val="20"/>
-                <w:sz w:val="24"/>
-                <w:szCs w:val="24"/>
-                <w:lang w:eastAsia="es-PE"/>
-              </w:rPr>
-              <w:t>Tipo de Crédito</w:t>
-            </w:r>
-          </w:p>
-        </w:tc>
-        <w:tc>
-          <w:tcPr>
-            <w:tcW w:w="3515" w:type="dxa"/>
-            <w:gridSpan w:val="4"/>
-            <w:shd w:val="clear" w:color="auto" w:fill="BFBFBF" w:themeFill="background1" w:themeFillShade="BF"/>
-            <w:vAlign w:val="center"/>
-          </w:tcPr>
-          <w:p>
-            <w:pPr>
-              <w:spacing w:after="0" w:line="240" w:lineRule="auto"/>
-              <w:ind w:left="30"/>
-              <w:jc w:val="center"/>
-              <w:rPr>
-                <w:rFonts w:ascii="Futura LtCn BT" w:hAnsi="Futura LtCn BT" w:cs="Courier New"/>
-                <w:noProof/>
-                <w:color w:val="0D0D0D" w:themeColor="text1" w:themeTint="F2"/>
-                <w:spacing w:val="-14"/>
-                <w:kern w:val="20"/>
-                <w:sz w:val="24"/>
-                <w:szCs w:val="24"/>
-                <w:lang w:eastAsia="es-PE"/>
-              </w:rPr>
-            </w:pPr>
-            <w:r>
-              <w:rPr>
-                <w:rFonts w:ascii="Futura LtCn BT" w:hAnsi="Futura LtCn BT" w:cs="Courier New"/>
-                <w:noProof/>
-                <w:color w:val="0D0D0D" w:themeColor="text1" w:themeTint="F2"/>
-                <w:spacing w:val="-14"/>
-                <w:kern w:val="20"/>
-                <w:sz w:val="24"/>
-                <w:szCs w:val="24"/>
-                <w:lang w:eastAsia="es-PE"/>
-              </w:rPr>
-              <w:t>Suma Asegurada</w:t>
-            </w:r>
-          </w:p>
-        </w:tc>
-        <w:tc>
-          <w:tcPr>
-            <w:tcW w:w="1559" w:type="dxa"/>
-            <w:gridSpan w:val="3"/>
-            <w:shd w:val="clear" w:color="auto" w:fill="BFBFBF" w:themeFill="background1" w:themeFillShade="BF"/>
-            <w:vAlign w:val="center"/>
-          </w:tcPr>
-          <w:p>
-            <w:pPr>
-              <w:spacing w:after="0" w:line="240" w:lineRule="auto"/>
-              <w:ind w:left="30"/>
-              <w:jc w:val="center"/>
-              <w:rPr>
-                <w:rFonts w:ascii="Futura LtCn BT" w:hAnsi="Futura LtCn BT" w:cs="Courier New"/>
-                <w:noProof/>
-                <w:color w:val="0D0D0D" w:themeColor="text1" w:themeTint="F2"/>
-                <w:spacing w:val="-14"/>
-                <w:kern w:val="20"/>
-                <w:sz w:val="24"/>
-                <w:szCs w:val="24"/>
-                <w:lang w:val="es-ES" w:eastAsia="es-PE"/>
-              </w:rPr>
-            </w:pPr>
-            <w:r>
-              <w:rPr>
-                <w:rFonts w:ascii="Futura LtCn BT" w:hAnsi="Futura LtCn BT" w:cs="Courier New"/>
-                <w:noProof/>
-                <w:color w:val="0D0D0D" w:themeColor="text1" w:themeTint="F2"/>
-                <w:spacing w:val="-14"/>
-                <w:kern w:val="20"/>
-                <w:sz w:val="24"/>
-                <w:szCs w:val="24"/>
-                <w:lang w:eastAsia="es-PE"/>
-              </w:rPr>
-              <w:t xml:space="preserve">Porcentaje </w:t>
-            </w:r>
-            <w:r>
-              <w:rPr>
-                <w:rFonts w:ascii="Futura LtCn BT" w:hAnsi="Futura LtCn BT" w:cs="Courier New"/>
-                <w:noProof/>
-                <w:color w:val="0D0D0D" w:themeColor="text1" w:themeTint="F2"/>
-                <w:spacing w:val="-14"/>
-                <w:kern w:val="20"/>
-                <w:sz w:val="24"/>
-                <w:szCs w:val="24"/>
-                <w:lang w:val="en-US" w:eastAsia="es-PE"/>
-              </w:rPr>
-              <w:t>(*)</w:t>
-            </w:r>
-          </w:p>
-        </w:tc>
-        <w:tc>
-          <w:tcPr>
-            <w:tcW w:w="2126" w:type="dxa"/>
-            <w:vMerge w:val="restart"/>
-            <w:shd w:val="clear" w:color="auto" w:fill="auto"/>
-            <w:vAlign w:val="center"/>
-          </w:tcPr>
-          <w:p>
-            <w:pPr>
-              <w:spacing w:after="0" w:line="240" w:lineRule="auto"/>
-              <w:jc w:val="center"/>
-              <w:rPr>
-                <w:rFonts w:ascii="Futura LtCn BT" w:hAnsi="Futura LtCn BT" w:cs="Courier New"/>
-                <w:noProof/>
-                <w:color w:val="0D0D0D" w:themeColor="text1" w:themeTint="F2"/>
-                <w:spacing w:val="-14"/>
-                <w:kern w:val="20"/>
-                <w:sz w:val="24"/>
-                <w:szCs w:val="24"/>
-                <w:lang w:eastAsia="es-PE"/>
-              </w:rPr>
-            </w:pPr>
-            <w:r>
-              <w:rPr>
-                <w:rFonts w:ascii="Futura LtCn BT" w:hAnsi="Futura LtCn BT" w:cs="Courier New"/>
-                <w:noProof/>
-                <w:color w:val="0D0D0D" w:themeColor="text1" w:themeTint="F2"/>
-                <w:spacing w:val="-14"/>
-                <w:kern w:val="20"/>
-                <w:sz w:val="24"/>
-                <w:szCs w:val="24"/>
-                <w:lang w:eastAsia="es-PE"/>
-              </w:rPr>
-              <w:t>En cada cuotas</w:t>
+                <w:spacing w:val="-14"/>
+                <w:kern w:val="20"/>
+                <w:sz w:val="24"/>
+                <w:szCs w:val="24"/>
+                <w:lang w:eastAsia="es-PE"/>
+              </w:rPr>
+              <w:t>CATEGORÍA: Servicios Asociados al Crédito / DENOMINACIÓN: Envío Físico De Estado de Cuenta</w:t>
             </w:r>
           </w:p>
         </w:tc>
@@ -3012,8 +2846,7 @@
         </w:trPr>
         <w:tc>
           <w:tcPr>
-            <w:tcW w:w="1588" w:type="dxa"/>
-            <w:vMerge/>
+            <w:tcW w:w="1872" w:type="dxa"/>
             <w:shd w:val="clear" w:color="auto" w:fill="auto"/>
             <w:vAlign w:val="center"/>
           </w:tcPr>
@@ -3032,13 +2865,24 @@
                 <w:lang w:eastAsia="es-PE"/>
               </w:rPr>
             </w:pPr>
-          </w:p>
-        </w:tc>
-        <w:tc>
-          <w:tcPr>
-            <w:tcW w:w="1560" w:type="dxa"/>
-            <w:gridSpan w:val="2"/>
-            <w:vMerge w:val="restart"/>
+            <w:r>
+              <w:rPr>
+                <w:rFonts w:ascii="Futura LtCn BT" w:hAnsi="Futura LtCn BT" w:cs="Courier New"/>
+                <w:noProof/>
+                <w:spacing w:val="-14"/>
+                <w:kern w:val="20"/>
+                <w:sz w:val="24"/>
+                <w:szCs w:val="24"/>
+                <w:lang w:eastAsia="es-PE"/>
+              </w:rPr>
+              <w:t>Comisión por envío mensual de calendario de  pagos en forma física</w:t>
+            </w:r>
+          </w:p>
+        </w:tc>
+        <w:tc>
+          <w:tcPr>
+            <w:tcW w:w="5953" w:type="dxa"/>
+            <w:gridSpan w:val="7"/>
             <w:shd w:val="clear" w:color="auto" w:fill="auto"/>
             <w:vAlign w:val="center"/>
           </w:tcPr>
@@ -3061,28 +2905,37 @@
               <w:rPr>
                 <w:rFonts w:ascii="Futura LtCn BT" w:hAnsi="Futura LtCn BT" w:cs="Courier New"/>
                 <w:noProof/>
-                <w:color w:val="0D0D0D" w:themeColor="text1" w:themeTint="F2"/>
-                <w:spacing w:val="-14"/>
-                <w:kern w:val="20"/>
-                <w:sz w:val="24"/>
-                <w:szCs w:val="24"/>
-                <w:lang w:eastAsia="es-PE"/>
-              </w:rPr>
-              <w:t>Línea Pyme / Consumo</w:t>
-            </w:r>
-          </w:p>
-        </w:tc>
-        <w:tc>
-          <w:tcPr>
-            <w:tcW w:w="3515" w:type="dxa"/>
-            <w:gridSpan w:val="4"/>
+                <w:color w:val="000000" w:themeColor="text1"/>
+                <w:spacing w:val="-14"/>
+                <w:kern w:val="20"/>
+                <w:sz w:val="24"/>
+                <w:szCs w:val="24"/>
+                <w:lang w:eastAsia="es-PE"/>
+              </w:rPr>
+              <w:t>S/ 6.40</w:t>
+            </w:r>
+          </w:p>
+        </w:tc>
+        <w:tc>
+          <w:tcPr>
+            <w:tcW w:w="2523" w:type="dxa"/>
             <w:shd w:val="clear" w:color="auto" w:fill="auto"/>
             <w:vAlign w:val="center"/>
           </w:tcPr>
           <w:p>
             <w:pPr>
               <w:spacing w:after="0" w:line="240" w:lineRule="auto"/>
-              <w:jc w:val="center"/>
+              <w:rPr>
+                <w:rFonts w:ascii="Futura LtCn BT" w:hAnsi="Futura LtCn BT" w:cs="Courier New"/>
+                <w:noProof/>
+                <w:spacing w:val="-14"/>
+                <w:kern w:val="20"/>
+                <w:sz w:val="24"/>
+                <w:szCs w:val="24"/>
+                <w:lang w:eastAsia="es-PE"/>
+              </w:rPr>
+            </w:pPr>
+            <w:r>
               <w:rPr>
                 <w:rFonts w:ascii="Futura LtCn BT" w:hAnsi="Futura LtCn BT" w:cs="Courier New"/>
                 <w:noProof/>
@@ -3093,108 +2946,8 @@
                 <w:szCs w:val="24"/>
                 <w:lang w:eastAsia="es-PE"/>
               </w:rPr>
-            </w:pPr>
-            <w:r>
-              <w:rPr>
-                <w:rFonts w:ascii="Futura LtCn BT" w:hAnsi="Futura LtCn BT" w:cs="Courier New"/>
-                <w:noProof/>
-                <w:color w:val="000000" w:themeColor="text1"/>
-                <w:spacing w:val="-14"/>
-                <w:kern w:val="20"/>
-                <w:sz w:val="24"/>
-                <w:szCs w:val="24"/>
-                <w:lang w:eastAsia="es-PE"/>
-              </w:rPr>
-              <w:t xml:space="preserve">Hasta  S/. 20,000 o </w:t>
-            </w:r>
-          </w:p>
-          <w:p>
-            <w:pPr>
-              <w:spacing w:after="0" w:line="240" w:lineRule="auto"/>
-              <w:jc w:val="center"/>
-              <w:rPr>
-                <w:rFonts w:ascii="Futura LtCn BT" w:hAnsi="Futura LtCn BT" w:cs="Courier New"/>
-                <w:noProof/>
-                <w:color w:val="0D0D0D" w:themeColor="text1" w:themeTint="F2"/>
-                <w:spacing w:val="-14"/>
-                <w:kern w:val="20"/>
-                <w:sz w:val="24"/>
-                <w:szCs w:val="24"/>
-                <w:lang w:eastAsia="es-PE"/>
-              </w:rPr>
-            </w:pPr>
-            <w:r>
-              <w:rPr>
-                <w:rFonts w:ascii="Futura LtCn BT" w:hAnsi="Futura LtCn BT" w:cs="Courier New"/>
-                <w:noProof/>
-                <w:color w:val="000000" w:themeColor="text1"/>
-                <w:spacing w:val="-14"/>
-                <w:kern w:val="20"/>
-                <w:sz w:val="24"/>
-                <w:szCs w:val="24"/>
-                <w:lang w:eastAsia="es-PE"/>
-              </w:rPr>
-              <w:t>US$ 7,000</w:t>
-            </w:r>
-          </w:p>
-        </w:tc>
-        <w:tc>
-          <w:tcPr>
-            <w:tcW w:w="1559" w:type="dxa"/>
-            <w:gridSpan w:val="3"/>
-            <w:shd w:val="clear" w:color="auto" w:fill="auto"/>
-            <w:vAlign w:val="center"/>
-          </w:tcPr>
-          <w:p>
-            <w:pPr>
-              <w:spacing w:after="0" w:line="240" w:lineRule="auto"/>
-              <w:jc w:val="center"/>
-              <w:rPr>
-                <w:rFonts w:ascii="Futura LtCn BT" w:hAnsi="Futura LtCn BT" w:cs="Courier New"/>
-                <w:noProof/>
-                <w:color w:val="0D0D0D" w:themeColor="text1" w:themeTint="F2"/>
-                <w:spacing w:val="-14"/>
-                <w:kern w:val="20"/>
-                <w:sz w:val="24"/>
-                <w:szCs w:val="24"/>
-                <w:lang w:eastAsia="es-PE"/>
-              </w:rPr>
-            </w:pPr>
-            <w:r>
-              <w:rPr>
-                <w:rFonts w:ascii="Futura LtCn BT" w:hAnsi="Futura LtCn BT" w:cs="Courier New"/>
-                <w:noProof/>
-                <w:color w:val="000000" w:themeColor="text1"/>
-                <w:spacing w:val="-14"/>
-                <w:kern w:val="20"/>
-                <w:sz w:val="24"/>
-                <w:szCs w:val="24"/>
-                <w:lang w:eastAsia="es-PE"/>
-              </w:rPr>
-              <w:t>0.17%</w:t>
-            </w:r>
-          </w:p>
-        </w:tc>
-        <w:tc>
-          <w:tcPr>
-            <w:tcW w:w="2126" w:type="dxa"/>
-            <w:vMerge/>
-            <w:shd w:val="clear" w:color="auto" w:fill="auto"/>
-            <w:vAlign w:val="center"/>
-          </w:tcPr>
-          <w:p>
-            <w:pPr>
-              <w:spacing w:after="0" w:line="240" w:lineRule="auto"/>
-              <w:rPr>
-                <w:rFonts w:ascii="Futura LtCn BT" w:hAnsi="Futura LtCn BT" w:cs="Courier New"/>
-                <w:noProof/>
-                <w:spacing w:val="-14"/>
-                <w:kern w:val="20"/>
-                <w:sz w:val="24"/>
-                <w:szCs w:val="24"/>
-                <w:lang w:eastAsia="es-PE"/>
-              </w:rPr>
-            </w:pPr>
+              <w:t>Mensual</w:t>
+            </w:r>
           </w:p>
         </w:tc>
       </w:tr>
@@ -3204,67 +2957,19 @@
         </w:trPr>
         <w:tc>
           <w:tcPr>
-            <w:tcW w:w="1588" w:type="dxa"/>
-            <w:vMerge/>
+            <w:tcW w:w="10348" w:type="dxa"/>
+            <w:gridSpan w:val="9"/>
             <w:shd w:val="clear" w:color="auto" w:fill="auto"/>
             <w:vAlign w:val="center"/>
           </w:tcPr>
           <w:p>
             <w:pPr>
               <w:spacing w:after="0" w:line="240" w:lineRule="auto"/>
-              <w:rPr>
-                <w:rFonts w:ascii="Futura LtCn BT" w:hAnsi="Futura LtCn BT" w:cs="Courier New"/>
-                <w:noProof/>
-                <w:spacing w:val="-14"/>
-                <w:kern w:val="20"/>
-                <w:sz w:val="24"/>
-                <w:szCs w:val="24"/>
-                <w:lang w:eastAsia="es-PE"/>
-              </w:rPr>
-            </w:pPr>
-          </w:p>
-        </w:tc>
-        <w:tc>
-          <w:tcPr>
-            <w:tcW w:w="1560" w:type="dxa"/>
-            <w:gridSpan w:val="2"/>
-            <w:vMerge/>
-            <w:shd w:val="clear" w:color="auto" w:fill="auto"/>
-            <w:vAlign w:val="center"/>
-          </w:tcPr>
-          <w:p>
-            <w:pPr>
-              <w:spacing w:after="0" w:line="240" w:lineRule="auto"/>
               <w:ind w:left="30"/>
-              <w:jc w:val="center"/>
-              <w:rPr>
-                <w:rFonts w:ascii="Futura LtCn BT" w:hAnsi="Futura LtCn BT" w:cs="Courier New"/>
-                <w:noProof/>
-                <w:color w:val="0D0D0D" w:themeColor="text1" w:themeTint="F2"/>
-                <w:spacing w:val="-14"/>
-                <w:kern w:val="20"/>
-                <w:sz w:val="24"/>
-                <w:szCs w:val="24"/>
-                <w:lang w:eastAsia="es-PE"/>
-              </w:rPr>
-            </w:pPr>
-          </w:p>
-        </w:tc>
-        <w:tc>
-          <w:tcPr>
-            <w:tcW w:w="3515" w:type="dxa"/>
-            <w:gridSpan w:val="4"/>
-            <w:shd w:val="clear" w:color="auto" w:fill="auto"/>
-            <w:vAlign w:val="center"/>
-          </w:tcPr>
-          <w:p>
-            <w:pPr>
-              <w:spacing w:after="0" w:line="240" w:lineRule="auto"/>
-              <w:jc w:val="center"/>
-              <w:rPr>
-                <w:rFonts w:ascii="Futura LtCn BT" w:hAnsi="Futura LtCn BT" w:cs="Courier New"/>
-                <w:noProof/>
-                <w:color w:val="0D0D0D" w:themeColor="text1" w:themeTint="F2"/>
+              <w:jc w:val="both"/>
+              <w:rPr>
+                <w:rFonts w:ascii="Futura LtCn BT" w:hAnsi="Futura LtCn BT" w:cs="Courier New"/>
+                <w:noProof/>
                 <w:spacing w:val="-14"/>
                 <w:kern w:val="20"/>
                 <w:sz w:val="24"/>
@@ -3276,456 +2981,14 @@
               <w:rPr>
                 <w:rFonts w:ascii="Futura LtCn BT" w:hAnsi="Futura LtCn BT" w:cs="Courier New"/>
                 <w:noProof/>
-                <w:color w:val="000000" w:themeColor="text1"/>
-                <w:spacing w:val="-14"/>
-                <w:kern w:val="20"/>
-                <w:sz w:val="24"/>
-                <w:szCs w:val="24"/>
-                <w:lang w:val="en-US" w:eastAsia="es-PE"/>
-              </w:rPr>
-              <w:t>De</w:t>
-            </w:r>
-            <w:r>
-              <w:rPr>
-                <w:rFonts w:ascii="Futura LtCn BT" w:hAnsi="Futura LtCn BT" w:cs="Courier New"/>
-                <w:noProof/>
-                <w:color w:val="000000" w:themeColor="text1"/>
-                <w:spacing w:val="-14"/>
-                <w:kern w:val="20"/>
-                <w:sz w:val="24"/>
-                <w:szCs w:val="24"/>
-                <w:lang w:val="en-US" w:eastAsia="es-PE"/>
-              </w:rPr>
-              <w:t xml:space="preserve"> S/ 20,00</w:t>
-            </w:r>
-            <w:r>
-              <w:rPr>
-                <w:rFonts w:ascii="Futura LtCn BT" w:hAnsi="Futura LtCn BT" w:cs="Courier New"/>
-                <w:noProof/>
-                <w:color w:val="000000" w:themeColor="text1"/>
-                <w:spacing w:val="-14"/>
-                <w:kern w:val="20"/>
-                <w:sz w:val="24"/>
-                <w:szCs w:val="24"/>
-                <w:lang w:val="en-US" w:eastAsia="es-PE"/>
-              </w:rPr>
-              <w:t>1 a S/. 50, 000</w:t>
-            </w:r>
-            <w:r>
-              <w:rPr>
-                <w:rFonts w:ascii="Futura LtCn BT" w:hAnsi="Futura LtCn BT" w:cs="Courier New"/>
-                <w:noProof/>
-                <w:color w:val="000000" w:themeColor="text1"/>
-                <w:spacing w:val="-14"/>
-                <w:kern w:val="20"/>
-                <w:sz w:val="24"/>
-                <w:szCs w:val="24"/>
-                <w:lang w:val="en-US" w:eastAsia="es-PE"/>
-              </w:rPr>
-              <w:t xml:space="preserve"> ó US$ </w:t>
-            </w:r>
-            <w:r>
-              <w:rPr>
-                <w:rFonts w:ascii="Futura LtCn BT" w:hAnsi="Futura LtCn BT" w:cs="Courier New"/>
-                <w:noProof/>
-                <w:color w:val="000000" w:themeColor="text1"/>
-                <w:spacing w:val="-14"/>
-                <w:kern w:val="20"/>
-                <w:sz w:val="24"/>
-                <w:szCs w:val="24"/>
-                <w:lang w:val="en-US" w:eastAsia="es-PE"/>
-              </w:rPr>
-              <w:t>18</w:t>
-            </w:r>
-            <w:r>
-              <w:rPr>
-                <w:rFonts w:ascii="Futura LtCn BT" w:hAnsi="Futura LtCn BT" w:cs="Courier New"/>
-                <w:noProof/>
-                <w:color w:val="000000" w:themeColor="text1"/>
-                <w:spacing w:val="-14"/>
-                <w:kern w:val="20"/>
-                <w:sz w:val="24"/>
-                <w:szCs w:val="24"/>
-                <w:lang w:val="en-US" w:eastAsia="es-PE"/>
-              </w:rPr>
-              <w:t>,000</w:t>
-            </w:r>
-          </w:p>
-        </w:tc>
-        <w:tc>
-          <w:tcPr>
-            <w:tcW w:w="1559" w:type="dxa"/>
-            <w:gridSpan w:val="3"/>
-            <w:shd w:val="clear" w:color="auto" w:fill="auto"/>
-            <w:vAlign w:val="center"/>
-          </w:tcPr>
-          <w:p>
-            <w:pPr>
-              <w:spacing w:after="0" w:line="240" w:lineRule="auto"/>
-              <w:ind w:left="30"/>
-              <w:jc w:val="center"/>
-              <w:rPr>
-                <w:rFonts w:ascii="Futura LtCn BT" w:hAnsi="Futura LtCn BT" w:cs="Courier New"/>
-                <w:noProof/>
-                <w:color w:val="0D0D0D" w:themeColor="text1" w:themeTint="F2"/>
-                <w:spacing w:val="-14"/>
-                <w:kern w:val="20"/>
-                <w:sz w:val="24"/>
-                <w:szCs w:val="24"/>
-                <w:lang w:val="en-US" w:eastAsia="es-PE"/>
-              </w:rPr>
-            </w:pPr>
-            <w:r>
-              <w:rPr>
-                <w:rFonts w:ascii="Futura LtCn BT" w:hAnsi="Futura LtCn BT" w:cs="Courier New"/>
-                <w:noProof/>
-                <w:color w:val="000000" w:themeColor="text1"/>
-                <w:spacing w:val="-14"/>
-                <w:kern w:val="20"/>
-                <w:sz w:val="24"/>
-                <w:szCs w:val="24"/>
-                <w:lang w:val="en-US" w:eastAsia="es-PE"/>
-              </w:rPr>
-              <w:t>0.13%</w:t>
-            </w:r>
-          </w:p>
-        </w:tc>
-        <w:tc>
-          <w:tcPr>
-            <w:tcW w:w="2126" w:type="dxa"/>
-            <w:vMerge/>
-            <w:shd w:val="clear" w:color="auto" w:fill="auto"/>
-            <w:vAlign w:val="center"/>
-          </w:tcPr>
-          <w:p>
-            <w:pPr>
-              <w:spacing w:after="0" w:line="240" w:lineRule="auto"/>
-              <w:ind w:left="30"/>
-              <w:rPr>
-                <w:rFonts w:ascii="Futura LtCn BT" w:hAnsi="Futura LtCn BT" w:cs="Courier New"/>
-                <w:noProof/>
-                <w:spacing w:val="-14"/>
-                <w:kern w:val="20"/>
-                <w:sz w:val="24"/>
-                <w:szCs w:val="24"/>
-                <w:lang w:val="en-US" w:eastAsia="es-PE"/>
-              </w:rPr>
-            </w:pPr>
-          </w:p>
-        </w:tc>
-      </w:tr>
-      <w:tr>
-        <w:trPr>
-          <w:trHeight w:val="271"/>
-        </w:trPr>
-        <w:tc>
-          <w:tcPr>
-            <w:tcW w:w="1588" w:type="dxa"/>
-            <w:vMerge/>
-            <w:shd w:val="clear" w:color="auto" w:fill="auto"/>
-            <w:vAlign w:val="center"/>
-          </w:tcPr>
-          <w:p>
-            <w:pPr>
-              <w:spacing w:after="0" w:line="240" w:lineRule="auto"/>
-              <w:rPr>
-                <w:rFonts w:ascii="Futura LtCn BT" w:hAnsi="Futura LtCn BT" w:cs="Courier New"/>
-                <w:noProof/>
-                <w:spacing w:val="-14"/>
-                <w:kern w:val="20"/>
-                <w:sz w:val="24"/>
-                <w:szCs w:val="24"/>
-                <w:lang w:val="en-US" w:eastAsia="es-PE"/>
-              </w:rPr>
-            </w:pPr>
-          </w:p>
-        </w:tc>
-        <w:tc>
-          <w:tcPr>
-            <w:tcW w:w="1560" w:type="dxa"/>
-            <w:gridSpan w:val="2"/>
-            <w:vMerge/>
-            <w:shd w:val="clear" w:color="auto" w:fill="auto"/>
-            <w:vAlign w:val="center"/>
-          </w:tcPr>
-          <w:p>
-            <w:pPr>
-              <w:spacing w:after="0" w:line="240" w:lineRule="auto"/>
-              <w:ind w:left="30"/>
-              <w:jc w:val="center"/>
-              <w:rPr>
-                <w:rFonts w:ascii="Futura LtCn BT" w:hAnsi="Futura LtCn BT" w:cs="Courier New"/>
-                <w:noProof/>
-                <w:color w:val="0D0D0D" w:themeColor="text1" w:themeTint="F2"/>
-                <w:spacing w:val="-14"/>
-                <w:kern w:val="20"/>
-                <w:sz w:val="24"/>
-                <w:szCs w:val="24"/>
-                <w:lang w:eastAsia="es-PE"/>
-              </w:rPr>
-            </w:pPr>
-          </w:p>
-        </w:tc>
-        <w:tc>
-          <w:tcPr>
-            <w:tcW w:w="3515" w:type="dxa"/>
-            <w:gridSpan w:val="4"/>
-            <w:shd w:val="clear" w:color="auto" w:fill="auto"/>
-            <w:vAlign w:val="center"/>
-          </w:tcPr>
-          <w:p>
-            <w:pPr>
-              <w:spacing w:after="0" w:line="240" w:lineRule="auto"/>
-              <w:jc w:val="center"/>
-              <w:rPr>
-                <w:rFonts w:ascii="Futura LtCn BT" w:hAnsi="Futura LtCn BT" w:cs="Courier New"/>
-                <w:noProof/>
-                <w:color w:val="0D0D0D" w:themeColor="text1" w:themeTint="F2"/>
-                <w:spacing w:val="-14"/>
-                <w:kern w:val="20"/>
-                <w:sz w:val="24"/>
-                <w:szCs w:val="24"/>
-                <w:lang w:eastAsia="es-PE"/>
-              </w:rPr>
-            </w:pPr>
-            <w:r>
-              <w:rPr>
-                <w:rFonts w:ascii="Futura LtCn BT" w:hAnsi="Futura LtCn BT" w:cs="Courier New"/>
-                <w:noProof/>
-                <w:color w:val="000000" w:themeColor="text1"/>
-                <w:spacing w:val="-14"/>
-                <w:kern w:val="20"/>
-                <w:sz w:val="24"/>
-                <w:szCs w:val="24"/>
-                <w:lang w:eastAsia="es-PE"/>
-              </w:rPr>
-              <w:t>De S/. 50,001 a S/. 100,000 ó US$ 35,000</w:t>
-            </w:r>
-          </w:p>
-        </w:tc>
-        <w:tc>
-          <w:tcPr>
-            <w:tcW w:w="1559" w:type="dxa"/>
-            <w:gridSpan w:val="3"/>
-            <w:shd w:val="clear" w:color="auto" w:fill="auto"/>
-            <w:vAlign w:val="center"/>
-          </w:tcPr>
-          <w:p>
-            <w:pPr>
-              <w:spacing w:after="0" w:line="240" w:lineRule="auto"/>
-              <w:ind w:left="30"/>
-              <w:jc w:val="center"/>
-              <w:rPr>
-                <w:rFonts w:ascii="Futura LtCn BT" w:hAnsi="Futura LtCn BT" w:cs="Courier New"/>
-                <w:noProof/>
-                <w:color w:val="0D0D0D" w:themeColor="text1" w:themeTint="F2"/>
-                <w:spacing w:val="-14"/>
-                <w:kern w:val="20"/>
-                <w:sz w:val="24"/>
-                <w:szCs w:val="24"/>
-                <w:lang w:eastAsia="es-PE"/>
-              </w:rPr>
-            </w:pPr>
-            <w:r>
-              <w:rPr>
-                <w:rFonts w:ascii="Futura LtCn BT" w:hAnsi="Futura LtCn BT" w:cs="Courier New"/>
-                <w:noProof/>
-                <w:color w:val="000000" w:themeColor="text1"/>
-                <w:spacing w:val="-14"/>
-                <w:kern w:val="20"/>
-                <w:sz w:val="24"/>
-                <w:szCs w:val="24"/>
-                <w:lang w:eastAsia="es-PE"/>
-              </w:rPr>
-              <w:t>0.10%</w:t>
-            </w:r>
-          </w:p>
-        </w:tc>
-        <w:tc>
-          <w:tcPr>
-            <w:tcW w:w="2126" w:type="dxa"/>
-            <w:vMerge/>
-            <w:shd w:val="clear" w:color="auto" w:fill="auto"/>
-            <w:vAlign w:val="center"/>
-          </w:tcPr>
-          <w:p>
-            <w:pPr>
-              <w:spacing w:after="0" w:line="240" w:lineRule="auto"/>
-              <w:ind w:left="30"/>
-              <w:rPr>
-                <w:rFonts w:ascii="Futura LtCn BT" w:hAnsi="Futura LtCn BT" w:cs="Courier New"/>
-                <w:noProof/>
-                <w:spacing w:val="-14"/>
-                <w:kern w:val="20"/>
-                <w:sz w:val="24"/>
-                <w:szCs w:val="24"/>
-                <w:lang w:eastAsia="es-PE"/>
-              </w:rPr>
-            </w:pPr>
-          </w:p>
-        </w:tc>
-      </w:tr>
-      <w:tr>
-        <w:trPr>
-          <w:trHeight w:val="271"/>
-        </w:trPr>
-        <w:tc>
-          <w:tcPr>
-            <w:tcW w:w="1588" w:type="dxa"/>
-            <w:vMerge/>
-            <w:shd w:val="clear" w:color="auto" w:fill="auto"/>
-            <w:vAlign w:val="center"/>
-          </w:tcPr>
-          <w:p>
-            <w:pPr>
-              <w:spacing w:after="0" w:line="240" w:lineRule="auto"/>
-              <w:rPr>
-                <w:rFonts w:ascii="Futura LtCn BT" w:hAnsi="Futura LtCn BT" w:cs="Courier New"/>
-                <w:noProof/>
-                <w:spacing w:val="-14"/>
-                <w:kern w:val="20"/>
-                <w:sz w:val="24"/>
-                <w:szCs w:val="24"/>
-                <w:lang w:val="en-US" w:eastAsia="es-PE"/>
-              </w:rPr>
-            </w:pPr>
-          </w:p>
-        </w:tc>
-        <w:tc>
-          <w:tcPr>
-            <w:tcW w:w="1560" w:type="dxa"/>
-            <w:gridSpan w:val="2"/>
-            <w:vMerge/>
-            <w:shd w:val="clear" w:color="auto" w:fill="auto"/>
-            <w:vAlign w:val="center"/>
-          </w:tcPr>
-          <w:p>
-            <w:pPr>
-              <w:spacing w:after="0" w:line="240" w:lineRule="auto"/>
-              <w:ind w:left="30"/>
-              <w:jc w:val="center"/>
-              <w:rPr>
-                <w:rFonts w:ascii="Futura LtCn BT" w:hAnsi="Futura LtCn BT" w:cs="Courier New"/>
-                <w:noProof/>
-                <w:color w:val="0D0D0D" w:themeColor="text1" w:themeTint="F2"/>
-                <w:spacing w:val="-14"/>
-                <w:kern w:val="20"/>
-                <w:sz w:val="24"/>
-                <w:szCs w:val="24"/>
-                <w:lang w:eastAsia="es-PE"/>
-              </w:rPr>
-            </w:pPr>
-          </w:p>
-        </w:tc>
-        <w:tc>
-          <w:tcPr>
-            <w:tcW w:w="3515" w:type="dxa"/>
-            <w:gridSpan w:val="4"/>
-            <w:shd w:val="clear" w:color="auto" w:fill="auto"/>
-            <w:vAlign w:val="center"/>
-          </w:tcPr>
-          <w:p>
-            <w:pPr>
-              <w:spacing w:after="0" w:line="240" w:lineRule="auto"/>
-              <w:jc w:val="center"/>
-              <w:rPr>
-                <w:rFonts w:ascii="Futura LtCn BT" w:hAnsi="Futura LtCn BT" w:cs="Courier New"/>
-                <w:noProof/>
-                <w:color w:val="0D0D0D" w:themeColor="text1" w:themeTint="F2"/>
-                <w:spacing w:val="-14"/>
-                <w:kern w:val="20"/>
-                <w:sz w:val="24"/>
-                <w:szCs w:val="24"/>
-                <w:lang w:val="en-US" w:eastAsia="es-PE"/>
-              </w:rPr>
-            </w:pPr>
-            <w:r>
-              <w:rPr>
-                <w:rFonts w:ascii="Futura LtCn BT" w:hAnsi="Futura LtCn BT" w:cs="Courier New"/>
-                <w:noProof/>
-                <w:color w:val="000000" w:themeColor="text1"/>
-                <w:spacing w:val="-14"/>
-                <w:kern w:val="20"/>
-                <w:sz w:val="24"/>
-                <w:szCs w:val="24"/>
-                <w:lang w:val="en-US" w:eastAsia="es-PE"/>
-              </w:rPr>
-              <w:t>Mayor a S/. 100,000 ó US</w:t>
-            </w:r>
-            <w:r>
-              <w:rPr>
-                <w:rFonts w:ascii="Futura LtCn BT" w:hAnsi="Futura LtCn BT" w:cs="Courier New"/>
-                <w:noProof/>
-                <w:color w:val="000000" w:themeColor="text1"/>
-                <w:spacing w:val="-14"/>
-                <w:kern w:val="20"/>
-                <w:sz w:val="24"/>
-                <w:szCs w:val="24"/>
-                <w:lang w:val="en-US" w:eastAsia="es-PE"/>
-              </w:rPr>
-              <w:t>$ 35,000</w:t>
-            </w:r>
-          </w:p>
-        </w:tc>
-        <w:tc>
-          <w:tcPr>
-            <w:tcW w:w="1559" w:type="dxa"/>
-            <w:gridSpan w:val="3"/>
-            <w:shd w:val="clear" w:color="auto" w:fill="auto"/>
-            <w:vAlign w:val="center"/>
-          </w:tcPr>
-          <w:p>
-            <w:pPr>
-              <w:spacing w:after="0" w:line="240" w:lineRule="auto"/>
-              <w:ind w:left="30"/>
-              <w:jc w:val="center"/>
-              <w:rPr>
-                <w:rFonts w:ascii="Futura LtCn BT" w:hAnsi="Futura LtCn BT" w:cs="Courier New"/>
-                <w:noProof/>
-                <w:color w:val="0D0D0D" w:themeColor="text1" w:themeTint="F2"/>
-                <w:spacing w:val="-14"/>
-                <w:kern w:val="20"/>
-                <w:sz w:val="24"/>
-                <w:szCs w:val="24"/>
-                <w:lang w:eastAsia="es-PE"/>
-              </w:rPr>
-            </w:pPr>
-            <w:r>
-              <w:rPr>
-                <w:rFonts w:ascii="Futura LtCn BT" w:hAnsi="Futura LtCn BT" w:cs="Courier New"/>
-                <w:noProof/>
-                <w:color w:val="000000" w:themeColor="text1"/>
-                <w:spacing w:val="-14"/>
-                <w:kern w:val="20"/>
-                <w:sz w:val="24"/>
-                <w:szCs w:val="24"/>
-                <w:lang w:val="en-US" w:eastAsia="es-PE"/>
-              </w:rPr>
-              <w:t>0.075%</w:t>
-            </w:r>
-          </w:p>
-        </w:tc>
-        <w:tc>
-          <w:tcPr>
-            <w:tcW w:w="2126" w:type="dxa"/>
-            <w:vMerge/>
-            <w:shd w:val="clear" w:color="auto" w:fill="auto"/>
-            <w:vAlign w:val="center"/>
-          </w:tcPr>
-          <w:p>
-            <w:pPr>
-              <w:spacing w:after="0" w:line="240" w:lineRule="auto"/>
-              <w:ind w:left="30"/>
-              <w:rPr>
-                <w:rFonts w:ascii="Futura LtCn BT" w:hAnsi="Futura LtCn BT" w:cs="Courier New"/>
-                <w:noProof/>
-                <w:spacing w:val="-14"/>
-                <w:kern w:val="20"/>
-                <w:sz w:val="24"/>
-                <w:szCs w:val="24"/>
-                <w:lang w:eastAsia="es-PE"/>
-              </w:rPr>
-            </w:pPr>
+                <w:spacing w:val="-14"/>
+                <w:kern w:val="20"/>
+                <w:sz w:val="24"/>
+                <w:szCs w:val="24"/>
+                <w:lang w:eastAsia="es-PE"/>
+              </w:rPr>
+              <w:t>Canal libre de costo para efectuar disposiciones de efectivo: Todos</w:t>
+            </w:r>
           </w:p>
         </w:tc>
       </w:tr>
@@ -3736,7 +2999,7 @@
         <w:tc>
           <w:tcPr>
             <w:tcW w:w="10348" w:type="dxa"/>
-            <w:gridSpan w:val="11"/>
+            <w:gridSpan w:val="9"/>
             <w:shd w:val="clear" w:color="auto" w:fill="auto"/>
           </w:tcPr>
           <w:p>
@@ -7936,7 +7199,7 @@
 </file>
 
 <file path=customXml/itemProps1.xml><?xml version="1.0" encoding="utf-8"?>
-<ds:datastoreItem xmlns:ds="http://schemas.openxmlformats.org/officeDocument/2006/customXml" ds:itemID="{BD34E18D-D8F2-4FD7-A54B-DEB4A543E12B}">
+<ds:datastoreItem xmlns:ds="http://schemas.openxmlformats.org/officeDocument/2006/customXml" ds:itemID="{3632A342-2744-4A4C-B234-BDA62FD59CCF}">
   <ds:schemaRefs>
     <ds:schemaRef ds:uri="http://schemas.openxmlformats.org/officeDocument/2006/bibliography"/>
   </ds:schemaRefs>

--- a/bantotal/plantillas/04778-PARALELO.docx
+++ b/bantotal/plantillas/04778-PARALELO.docx
@@ -15,8 +15,6 @@
           <w:szCs w:val="18"/>
         </w:rPr>
       </w:pPr>
-      <w:bookmarkStart w:id="0" w:name="_GoBack"/>
-      <w:bookmarkEnd w:id="0"/>
       <w:r>
         <w:rPr>
           <w:rFonts w:ascii="Futura LtCn BT" w:hAnsi="Futura LtCn BT" w:cs="Courier New"/>
@@ -461,12 +459,10 @@
               <w:ind w:left="30"/>
               <w:rPr>
                 <w:rFonts w:ascii="Futura LtCn BT" w:hAnsi="Futura LtCn BT" w:cs="Courier New"/>
-                <w:noProof/>
-                <w:spacing w:val="-14"/>
-                <w:kern w:val="20"/>
-                <w:sz w:val="24"/>
-                <w:szCs w:val="24"/>
-                <w:lang w:eastAsia="es-PE"/>
+                <w:spacing w:val="-14"/>
+                <w:kern w:val="20"/>
+                <w:sz w:val="24"/>
+                <w:szCs w:val="24"/>
               </w:rPr>
             </w:pPr>
             <w:r>
@@ -491,6 +487,72 @@
               </w:rPr>
               <w:t>#JAQX012.TCEA# %</w:t>
             </w:r>
+          </w:p>
+          <w:p>
+            <w:pPr>
+              <w:spacing w:after="0" w:line="240" w:lineRule="auto"/>
+              <w:ind w:left="30"/>
+              <w:rPr>
+                <w:rFonts w:ascii="Futura LtCn BT" w:hAnsi="Futura LtCn BT" w:cs="Courier New"/>
+                <w:noProof/>
+                <w:spacing w:val="-14"/>
+                <w:kern w:val="20"/>
+                <w:sz w:val="24"/>
+                <w:szCs w:val="24"/>
+                <w:lang w:eastAsia="es-PE"/>
+              </w:rPr>
+            </w:pPr>
+          </w:p>
+          <w:p>
+            <w:pPr>
+              <w:spacing w:after="0" w:line="240" w:lineRule="auto"/>
+              <w:ind w:left="30"/>
+              <w:rPr>
+                <w:rFonts w:ascii="Futura LtCn BT" w:hAnsi="Futura LtCn BT" w:cs="Courier New"/>
+                <w:spacing w:val="-14"/>
+                <w:kern w:val="20"/>
+                <w:sz w:val="24"/>
+                <w:szCs w:val="24"/>
+              </w:rPr>
+            </w:pPr>
+            <w:r>
+              <w:rPr>
+                <w:rFonts w:ascii="Futura LtCn BT" w:hAnsi="Futura LtCn BT" w:cs="Courier New"/>
+                <w:spacing w:val="-14"/>
+                <w:kern w:val="20"/>
+                <w:sz w:val="24"/>
+                <w:szCs w:val="24"/>
+              </w:rPr>
+              <w:t>TEA + Costo de Seguros contratados (Ver detalle en Sección “Datos del Seguro”).</w:t>
+            </w:r>
+          </w:p>
+          <w:p>
+            <w:pPr>
+              <w:spacing w:after="0" w:line="240" w:lineRule="auto"/>
+              <w:ind w:left="30"/>
+              <w:rPr>
+                <w:rFonts w:ascii="Futura LtCn BT" w:hAnsi="Futura LtCn BT" w:cs="Courier New"/>
+                <w:noProof/>
+                <w:spacing w:val="-14"/>
+                <w:kern w:val="20"/>
+                <w:sz w:val="24"/>
+                <w:szCs w:val="24"/>
+                <w:lang w:eastAsia="es-PE"/>
+              </w:rPr>
+            </w:pPr>
+            <w:r>
+              <w:rPr>
+                <w:rFonts w:ascii="Futura LtCn BT" w:hAnsi="Futura LtCn BT" w:cs="Courier New"/>
+                <w:spacing w:val="-14"/>
+                <w:kern w:val="20"/>
+                <w:sz w:val="24"/>
+                <w:szCs w:val="24"/>
+              </w:rPr>
+              <w:br/>
+              <w:t>Se calcula según monto efectivo utilizado de la línea y se muestra en el Plan de Pagos, que es parte integrante de esta Hoja Resumen.</w:t>
+            </w:r>
+            <w:bookmarkStart w:id="0" w:name="_GoBack"/>
+            <w:bookmarkEnd w:id="0"/>
           </w:p>
         </w:tc>
         <w:tc>
@@ -2376,6 +2438,7 @@
                 <w:szCs w:val="24"/>
                 <w:lang w:eastAsia="es-PE"/>
               </w:rPr>
+              <w:lastRenderedPageBreak/>
               <w:t>Muerte Natural - Accidental / Invalidez Total Permanente por Enfermedad o Accidente / Sobrevivencia</w:t>
             </w:r>
           </w:p>
@@ -2521,7 +2584,6 @@
                 <w:szCs w:val="24"/>
                 <w:lang w:eastAsia="es-PE"/>
               </w:rPr>
-              <w:lastRenderedPageBreak/>
               <w:t xml:space="preserve">Mayor detalle de los riesgos objeto de cobertura y demás condiciones de su póliza de seguros podrán ser consultados a través de la página web de LA CAJA: </w:t>
             </w:r>
             <w:hyperlink r:id="rId9" w:history="1">
@@ -2974,7 +3036,7 @@
                 <w:kern w:val="20"/>
                 <w:sz w:val="24"/>
                 <w:szCs w:val="24"/>
-                <w:lang w:val="en-US" w:eastAsia="es-PE"/>
+                <w:lang w:eastAsia="es-PE"/>
               </w:rPr>
             </w:pPr>
             <w:r>
@@ -4267,6 +4329,7 @@
           <w:szCs w:val="24"/>
           <w:lang w:eastAsia="es-PE"/>
         </w:rPr>
+        <w:lastRenderedPageBreak/>
         <w:t xml:space="preserve">COD. </w:t>
       </w:r>
       <w:r>
@@ -7199,7 +7262,7 @@
 </file>
 
 <file path=customXml/itemProps1.xml><?xml version="1.0" encoding="utf-8"?>
-<ds:datastoreItem xmlns:ds="http://schemas.openxmlformats.org/officeDocument/2006/customXml" ds:itemID="{3632A342-2744-4A4C-B234-BDA62FD59CCF}">
+<ds:datastoreItem xmlns:ds="http://schemas.openxmlformats.org/officeDocument/2006/customXml" ds:itemID="{B48021B6-EB93-4620-8AA3-93A83EB450A9}">
   <ds:schemaRefs>
     <ds:schemaRef ds:uri="http://schemas.openxmlformats.org/officeDocument/2006/bibliography"/>
   </ds:schemaRefs>
